--- a/term7/Мод/Мод, ЛР № 4/Мод, ЛР № 4, отчёт.docx
+++ b/term7/Мод/Мод, ЛР № 4/Мод, ЛР № 4, отчёт.docx
@@ -681,9 +681,6 @@
         <w:pStyle w:val="1"/>
       </w:pPr>
       <w:r>
-        <w:rPr>
-          <w:lang w:val="en-US"/>
-        </w:rPr>
         <w:t>2</w:t>
       </w:r>
       <w:r>
@@ -1923,6 +1920,35 @@
             </w:rPr>
             <m:t>×</m:t>
           </m:r>
+          <m:sSub>
+            <m:sSubPr>
+              <m:ctrlPr>
+                <w:rPr>
+                  <w:rFonts w:ascii="Cambria Math" w:hAnsi="Cambria Math"/>
+                  <w:i/>
+                  <w:szCs w:val="28"/>
+                </w:rPr>
+              </m:ctrlPr>
+            </m:sSubPr>
+            <m:e>
+              <m:r>
+                <w:rPr>
+                  <w:rFonts w:ascii="Cambria Math" w:hAnsi="Cambria Math"/>
+                  <w:szCs w:val="28"/>
+                </w:rPr>
+                <m:t>p</m:t>
+              </m:r>
+            </m:e>
+            <m:sub>
+              <m:r>
+                <w:rPr>
+                  <w:rFonts w:ascii="Cambria Math" w:hAnsi="Cambria Math"/>
+                  <w:szCs w:val="28"/>
+                </w:rPr>
+                <m:t>0</m:t>
+              </m:r>
+            </m:sub>
+          </m:sSub>
           <m:d>
             <m:dPr>
               <m:ctrlPr>
@@ -2549,13 +2575,7 @@
             <w:rPr>
               <w:rFonts w:ascii="Cambria Math" w:hAnsi="Cambria Math"/>
             </w:rPr>
-            <m:t>=</m:t>
-          </m:r>
-          <m:r>
-            <w:rPr>
-              <w:rFonts w:ascii="Cambria Math" w:hAnsi="Cambria Math"/>
-            </w:rPr>
-            <m:t>1-</m:t>
+            <m:t>=1-</m:t>
           </m:r>
           <m:sSub>
             <m:sSubPr>
@@ -3055,13 +3075,7 @@
             <w:rPr>
               <w:rFonts w:ascii="Cambria Math" w:hAnsi="Cambria Math"/>
             </w:rPr>
-            <m:t>=</m:t>
-          </m:r>
-          <m:r>
-            <w:rPr>
-              <w:rFonts w:ascii="Cambria Math" w:hAnsi="Cambria Math"/>
-            </w:rPr>
-            <m:t>a+b</m:t>
+            <m:t>=a+b</m:t>
           </m:r>
           <m:sSup>
             <m:sSupPr>
@@ -3093,15 +3107,7 @@
       </m:oMathPara>
     </w:p>
     <w:p>
-      <w:pPr>
-        <w:rPr>
-          <w:lang w:val="en-US"/>
-        </w:rPr>
-      </w:pPr>
-      <w:r>
-        <w:rPr>
-          <w:lang w:val="en-US"/>
-        </w:rPr>
+      <w:r>
         <w:t xml:space="preserve"> </w:t>
       </w:r>
     </w:p>
@@ -4089,14 +4095,7 @@
               <w:rFonts w:ascii="Cambria Math" w:hAnsi="Cambria Math"/>
               <w:lang w:val="en-US"/>
             </w:rPr>
-            <m:t>g</m:t>
-          </m:r>
-          <m:r>
-            <w:rPr>
-              <w:rFonts w:ascii="Cambria Math" w:hAnsi="Cambria Math"/>
-              <w:lang w:val="en-US"/>
-            </w:rPr>
-            <m:t>=kt</m:t>
+            <m:t>g=kt</m:t>
           </m:r>
         </m:oMath>
       </m:oMathPara>
@@ -4138,13 +4137,7 @@
                 <w:rPr>
                   <w:rFonts w:ascii="Cambria Math" w:hAnsi="Cambria Math"/>
                 </w:rPr>
-                <m:t>d</m:t>
-              </m:r>
-              <m:r>
-                <w:rPr>
-                  <w:rFonts w:ascii="Cambria Math" w:hAnsi="Cambria Math"/>
-                </w:rPr>
-                <m:t>g</m:t>
+                <m:t>dg</m:t>
               </m:r>
             </m:den>
           </m:f>
@@ -4214,13 +4207,7 @@
                 <w:rPr>
                   <w:rFonts w:ascii="Cambria Math" w:hAnsi="Cambria Math"/>
                 </w:rPr>
-                <m:t>d</m:t>
-              </m:r>
-              <m:r>
-                <w:rPr>
-                  <w:rFonts w:ascii="Cambria Math" w:hAnsi="Cambria Math"/>
-                </w:rPr>
-                <m:t>t</m:t>
+                <m:t>dt</m:t>
               </m:r>
             </m:den>
           </m:f>
@@ -4249,164 +4236,6 @@
       </w:r>
     </w:p>
     <w:p/>
-    <w:p>
-      <w:pPr>
-        <w:rPr>
-          <w:i/>
-        </w:rPr>
-      </w:pPr>
-      <m:oMathPara>
-        <m:oMath>
-          <m:r>
-            <w:rPr>
-              <w:rFonts w:ascii="Cambria Math" w:hAnsi="Cambria Math"/>
-            </w:rPr>
-            <m:t>b</m:t>
-          </m:r>
-          <m:r>
-            <w:rPr>
-              <w:rFonts w:ascii="Cambria Math" w:hAnsi="Cambria Math"/>
-              <w:lang w:val="en-US"/>
-            </w:rPr>
-            <m:t>×</m:t>
-          </m:r>
-          <m:sSup>
-            <m:sSupPr>
-              <m:ctrlPr>
-                <w:rPr>
-                  <w:rFonts w:ascii="Cambria Math" w:hAnsi="Cambria Math"/>
-                  <w:i/>
-                </w:rPr>
-              </m:ctrlPr>
-            </m:sSupPr>
-            <m:e>
-              <m:r>
-                <w:rPr>
-                  <w:rFonts w:ascii="Cambria Math" w:hAnsi="Cambria Math"/>
-                </w:rPr>
-                <m:t>e</m:t>
-              </m:r>
-            </m:e>
-            <m:sup>
-              <m:r>
-                <w:rPr>
-                  <w:rFonts w:ascii="Cambria Math" w:hAnsi="Cambria Math"/>
-                </w:rPr>
-                <m:t>g</m:t>
-              </m:r>
-            </m:sup>
-          </m:sSup>
-          <m:r>
-            <w:rPr>
-              <w:rFonts w:ascii="Cambria Math" w:hAnsi="Cambria Math"/>
-              <w:lang w:val="en-US"/>
-            </w:rPr>
-            <m:t>×</m:t>
-          </m:r>
-          <m:r>
-            <w:rPr>
-              <w:rFonts w:ascii="Cambria Math" w:hAnsi="Cambria Math"/>
-            </w:rPr>
-            <m:t>kt,</m:t>
-          </m:r>
-        </m:oMath>
-      </m:oMathPara>
-    </w:p>
-    <w:p>
-      <w:pPr>
-        <w:rPr>
-          <w:i/>
-          <w:lang w:val="en-US"/>
-        </w:rPr>
-      </w:pPr>
-      <m:oMathPara>
-        <m:oMath>
-          <m:r>
-            <w:rPr>
-              <w:rFonts w:ascii="Cambria Math" w:hAnsi="Cambria Math"/>
-            </w:rPr>
-            <m:t>b</m:t>
-          </m:r>
-          <m:r>
-            <w:rPr>
-              <w:rFonts w:ascii="Cambria Math" w:hAnsi="Cambria Math"/>
-              <w:lang w:val="en-US"/>
-            </w:rPr>
-            <m:t>×</m:t>
-          </m:r>
-          <m:sSup>
-            <m:sSupPr>
-              <m:ctrlPr>
-                <w:rPr>
-                  <w:rFonts w:ascii="Cambria Math" w:hAnsi="Cambria Math"/>
-                  <w:i/>
-                </w:rPr>
-              </m:ctrlPr>
-            </m:sSupPr>
-            <m:e>
-              <m:r>
-                <w:rPr>
-                  <w:rFonts w:ascii="Cambria Math" w:hAnsi="Cambria Math"/>
-                </w:rPr>
-                <m:t>e</m:t>
-              </m:r>
-            </m:e>
-            <m:sup>
-              <m:r>
-                <w:rPr>
-                  <w:rFonts w:ascii="Cambria Math" w:hAnsi="Cambria Math"/>
-                </w:rPr>
-                <m:t>kt</m:t>
-              </m:r>
-            </m:sup>
-          </m:sSup>
-          <m:r>
-            <w:rPr>
-              <w:rFonts w:ascii="Cambria Math" w:hAnsi="Cambria Math"/>
-              <w:lang w:val="en-US"/>
-            </w:rPr>
-            <m:t>×</m:t>
-          </m:r>
-          <m:r>
-            <w:rPr>
-              <w:rFonts w:ascii="Cambria Math" w:hAnsi="Cambria Math"/>
-            </w:rPr>
-            <m:t>k</m:t>
-          </m:r>
-        </m:oMath>
-      </m:oMathPara>
-    </w:p>
-    <w:p>
-      <w:pPr>
-        <w:ind w:firstLine="0"/>
-      </w:pPr>
-      <w:r>
-        <w:tab/>
-      </w:r>
-    </w:p>
-    <w:p>
-      <w:pPr>
-        <w:rPr>
-          <w:lang w:val="en-US"/>
-        </w:rPr>
-      </w:pPr>
-      <w:r>
-        <w:t>Вернёмся к основному уравнению</w:t>
-      </w:r>
-      <w:r>
-        <w:rPr>
-          <w:lang w:val="en-US"/>
-        </w:rPr>
-        <w:t xml:space="preserve">: </w:t>
-      </w:r>
-    </w:p>
-    <w:p>
-      <w:pPr>
-        <w:rPr>
-          <w:lang w:val="en-US"/>
-        </w:rPr>
-      </w:pPr>
-    </w:p>
     <w:p>
       <w:pPr>
         <w:rPr>
@@ -4486,19 +4315,10 @@
             <m:t>=</m:t>
           </m:r>
           <m:r>
-            <m:rPr>
-              <m:sty m:val="p"/>
-            </m:rPr>
             <w:rPr>
               <w:rFonts w:ascii="Cambria Math" w:hAnsi="Cambria Math"/>
             </w:rPr>
-            <m:t>0</m:t>
-          </m:r>
-          <m:r>
-            <w:rPr>
-              <w:rFonts w:ascii="Cambria Math" w:hAnsi="Cambria Math"/>
-            </w:rPr>
-            <m:t>+b</m:t>
+            <m:t>b</m:t>
           </m:r>
           <m:r>
             <w:rPr>
@@ -4529,7 +4349,7 @@
                 <w:rPr>
                   <w:rFonts w:ascii="Cambria Math" w:hAnsi="Cambria Math"/>
                 </w:rPr>
-                <m:t>kt</m:t>
+                <m:t>g</m:t>
               </m:r>
             </m:sup>
           </m:sSup>
@@ -4544,13 +4364,7 @@
             <w:rPr>
               <w:rFonts w:ascii="Cambria Math" w:hAnsi="Cambria Math"/>
             </w:rPr>
-            <m:t>k</m:t>
-          </m:r>
-          <m:r>
-            <w:rPr>
-              <w:rFonts w:ascii="Cambria Math" w:hAnsi="Cambria Math"/>
-            </w:rPr>
-            <m:t>,</m:t>
+            <m:t>kt,</m:t>
           </m:r>
         </m:oMath>
       </m:oMathPara>
@@ -4559,6 +4373,7 @@
       <w:pPr>
         <w:rPr>
           <w:i/>
+          <w:lang w:val="en-US"/>
         </w:rPr>
       </w:pPr>
       <m:oMathPara>
@@ -4639,6 +4454,13 @@
             </w:rPr>
             <m:t>b</m:t>
           </m:r>
+          <m:r>
+            <w:rPr>
+              <w:rFonts w:ascii="Cambria Math" w:hAnsi="Cambria Math"/>
+              <w:lang w:val="en-US"/>
+            </w:rPr>
+            <m:t>×</m:t>
+          </m:r>
           <m:sSup>
             <m:sSupPr>
               <m:ctrlPr>
@@ -4653,12 +4475,6 @@
                 <w:rPr>
                   <w:rFonts w:ascii="Cambria Math" w:hAnsi="Cambria Math"/>
                 </w:rPr>
-                <m:t>k</m:t>
-              </m:r>
-              <m:r>
-                <w:rPr>
-                  <w:rFonts w:ascii="Cambria Math" w:hAnsi="Cambria Math"/>
-                </w:rPr>
                 <m:t>e</m:t>
               </m:r>
             </m:e>
@@ -4667,13 +4483,300 @@
                 <w:rPr>
                   <w:rFonts w:ascii="Cambria Math" w:hAnsi="Cambria Math"/>
                 </w:rPr>
-                <m:t>k</m:t>
-              </m:r>
-              <m:r>
-                <w:rPr>
-                  <w:rFonts w:ascii="Cambria Math" w:hAnsi="Cambria Math"/>
-                </w:rPr>
-                <m:t>t</m:t>
+                <m:t>kt</m:t>
+              </m:r>
+            </m:sup>
+          </m:sSup>
+          <m:r>
+            <w:rPr>
+              <w:rFonts w:ascii="Cambria Math" w:hAnsi="Cambria Math"/>
+              <w:lang w:val="en-US"/>
+            </w:rPr>
+            <m:t>×</m:t>
+          </m:r>
+          <m:r>
+            <w:rPr>
+              <w:rFonts w:ascii="Cambria Math" w:hAnsi="Cambria Math"/>
+            </w:rPr>
+            <m:t>k</m:t>
+          </m:r>
+        </m:oMath>
+      </m:oMathPara>
+    </w:p>
+    <w:p>
+      <w:pPr>
+        <w:ind w:firstLine="0"/>
+      </w:pPr>
+      <w:r>
+        <w:tab/>
+      </w:r>
+    </w:p>
+    <w:p>
+      <w:pPr>
+        <w:rPr>
+          <w:lang w:val="en-US"/>
+        </w:rPr>
+      </w:pPr>
+      <w:r>
+        <w:t>Вернёмся к основному уравнению</w:t>
+      </w:r>
+      <w:r>
+        <w:rPr>
+          <w:lang w:val="en-US"/>
+        </w:rPr>
+        <w:t xml:space="preserve">: </w:t>
+      </w:r>
+    </w:p>
+    <w:p>
+      <w:pPr>
+        <w:rPr>
+          <w:lang w:val="en-US"/>
+        </w:rPr>
+      </w:pPr>
+    </w:p>
+    <w:p>
+      <w:pPr>
+        <w:rPr>
+          <w:i/>
+        </w:rPr>
+      </w:pPr>
+      <m:oMathPara>
+        <m:oMath>
+          <m:f>
+            <m:fPr>
+              <m:ctrlPr>
+                <w:rPr>
+                  <w:rFonts w:ascii="Cambria Math" w:hAnsi="Cambria Math"/>
+                </w:rPr>
+              </m:ctrlPr>
+            </m:fPr>
+            <m:num>
+              <m:sSub>
+                <m:sSubPr>
+                  <m:ctrlPr>
+                    <w:rPr>
+                      <w:rFonts w:ascii="Cambria Math" w:hAnsi="Cambria Math"/>
+                    </w:rPr>
+                  </m:ctrlPr>
+                </m:sSubPr>
+                <m:e>
+                  <m:r>
+                    <w:rPr>
+                      <w:rFonts w:ascii="Cambria Math" w:hAnsi="Cambria Math"/>
+                    </w:rPr>
+                    <m:t>dp</m:t>
+                  </m:r>
+                </m:e>
+                <m:sub>
+                  <m:r>
+                    <m:rPr>
+                      <m:sty m:val="p"/>
+                    </m:rPr>
+                    <w:rPr>
+                      <w:rFonts w:ascii="Cambria Math" w:hAnsi="Cambria Math"/>
+                    </w:rPr>
+                    <m:t>0</m:t>
+                  </m:r>
+                </m:sub>
+              </m:sSub>
+              <m:d>
+                <m:dPr>
+                  <m:ctrlPr>
+                    <w:rPr>
+                      <w:rFonts w:ascii="Cambria Math" w:hAnsi="Cambria Math"/>
+                    </w:rPr>
+                  </m:ctrlPr>
+                </m:dPr>
+                <m:e>
+                  <m:r>
+                    <w:rPr>
+                      <w:rFonts w:ascii="Cambria Math" w:hAnsi="Cambria Math"/>
+                    </w:rPr>
+                    <m:t>t</m:t>
+                  </m:r>
+                </m:e>
+              </m:d>
+            </m:num>
+            <m:den>
+              <m:r>
+                <w:rPr>
+                  <w:rFonts w:ascii="Cambria Math" w:hAnsi="Cambria Math"/>
+                </w:rPr>
+                <m:t>dt</m:t>
+              </m:r>
+            </m:den>
+          </m:f>
+          <m:r>
+            <w:rPr>
+              <w:rFonts w:ascii="Cambria Math" w:hAnsi="Cambria Math"/>
+            </w:rPr>
+            <m:t>=</m:t>
+          </m:r>
+          <m:r>
+            <m:rPr>
+              <m:sty m:val="p"/>
+            </m:rPr>
+            <w:rPr>
+              <w:rFonts w:ascii="Cambria Math" w:hAnsi="Cambria Math"/>
+            </w:rPr>
+            <m:t>0</m:t>
+          </m:r>
+          <m:r>
+            <w:rPr>
+              <w:rFonts w:ascii="Cambria Math" w:hAnsi="Cambria Math"/>
+            </w:rPr>
+            <m:t>+b</m:t>
+          </m:r>
+          <m:r>
+            <w:rPr>
+              <w:rFonts w:ascii="Cambria Math" w:hAnsi="Cambria Math"/>
+              <w:lang w:val="en-US"/>
+            </w:rPr>
+            <m:t>×</m:t>
+          </m:r>
+          <m:sSup>
+            <m:sSupPr>
+              <m:ctrlPr>
+                <w:rPr>
+                  <w:rFonts w:ascii="Cambria Math" w:hAnsi="Cambria Math"/>
+                  <w:i/>
+                </w:rPr>
+              </m:ctrlPr>
+            </m:sSupPr>
+            <m:e>
+              <m:r>
+                <w:rPr>
+                  <w:rFonts w:ascii="Cambria Math" w:hAnsi="Cambria Math"/>
+                </w:rPr>
+                <m:t>e</m:t>
+              </m:r>
+            </m:e>
+            <m:sup>
+              <m:r>
+                <w:rPr>
+                  <w:rFonts w:ascii="Cambria Math" w:hAnsi="Cambria Math"/>
+                </w:rPr>
+                <m:t>kt</m:t>
+              </m:r>
+            </m:sup>
+          </m:sSup>
+          <m:r>
+            <w:rPr>
+              <w:rFonts w:ascii="Cambria Math" w:hAnsi="Cambria Math"/>
+              <w:lang w:val="en-US"/>
+            </w:rPr>
+            <m:t>×</m:t>
+          </m:r>
+          <m:r>
+            <w:rPr>
+              <w:rFonts w:ascii="Cambria Math" w:hAnsi="Cambria Math"/>
+            </w:rPr>
+            <m:t>k,</m:t>
+          </m:r>
+        </m:oMath>
+      </m:oMathPara>
+    </w:p>
+    <w:p>
+      <w:pPr>
+        <w:rPr>
+          <w:i/>
+        </w:rPr>
+      </w:pPr>
+      <m:oMathPara>
+        <m:oMath>
+          <m:f>
+            <m:fPr>
+              <m:ctrlPr>
+                <w:rPr>
+                  <w:rFonts w:ascii="Cambria Math" w:hAnsi="Cambria Math"/>
+                </w:rPr>
+              </m:ctrlPr>
+            </m:fPr>
+            <m:num>
+              <m:sSub>
+                <m:sSubPr>
+                  <m:ctrlPr>
+                    <w:rPr>
+                      <w:rFonts w:ascii="Cambria Math" w:hAnsi="Cambria Math"/>
+                    </w:rPr>
+                  </m:ctrlPr>
+                </m:sSubPr>
+                <m:e>
+                  <m:r>
+                    <w:rPr>
+                      <w:rFonts w:ascii="Cambria Math" w:hAnsi="Cambria Math"/>
+                    </w:rPr>
+                    <m:t>dp</m:t>
+                  </m:r>
+                </m:e>
+                <m:sub>
+                  <m:r>
+                    <m:rPr>
+                      <m:sty m:val="p"/>
+                    </m:rPr>
+                    <w:rPr>
+                      <w:rFonts w:ascii="Cambria Math" w:hAnsi="Cambria Math"/>
+                    </w:rPr>
+                    <m:t>0</m:t>
+                  </m:r>
+                </m:sub>
+              </m:sSub>
+              <m:d>
+                <m:dPr>
+                  <m:ctrlPr>
+                    <w:rPr>
+                      <w:rFonts w:ascii="Cambria Math" w:hAnsi="Cambria Math"/>
+                    </w:rPr>
+                  </m:ctrlPr>
+                </m:dPr>
+                <m:e>
+                  <m:r>
+                    <w:rPr>
+                      <w:rFonts w:ascii="Cambria Math" w:hAnsi="Cambria Math"/>
+                    </w:rPr>
+                    <m:t>t</m:t>
+                  </m:r>
+                </m:e>
+              </m:d>
+            </m:num>
+            <m:den>
+              <m:r>
+                <w:rPr>
+                  <w:rFonts w:ascii="Cambria Math" w:hAnsi="Cambria Math"/>
+                </w:rPr>
+                <m:t>dt</m:t>
+              </m:r>
+            </m:den>
+          </m:f>
+          <m:r>
+            <w:rPr>
+              <w:rFonts w:ascii="Cambria Math" w:hAnsi="Cambria Math"/>
+            </w:rPr>
+            <m:t>=b</m:t>
+          </m:r>
+          <m:sSup>
+            <m:sSupPr>
+              <m:ctrlPr>
+                <w:rPr>
+                  <w:rFonts w:ascii="Cambria Math" w:hAnsi="Cambria Math"/>
+                  <w:i/>
+                </w:rPr>
+              </m:ctrlPr>
+            </m:sSupPr>
+            <m:e>
+              <m:r>
+                <w:rPr>
+                  <w:rFonts w:ascii="Cambria Math" w:hAnsi="Cambria Math"/>
+                </w:rPr>
+                <m:t>ke</m:t>
+              </m:r>
+            </m:e>
+            <m:sup>
+              <m:r>
+                <w:rPr>
+                  <w:rFonts w:ascii="Cambria Math" w:hAnsi="Cambria Math"/>
+                </w:rPr>
+                <m:t>kt</m:t>
               </m:r>
             </m:sup>
           </m:sSup>
@@ -4696,13 +4799,7 @@
         <w:t>.</w:t>
       </w:r>
       <w:r>
-        <w:t xml:space="preserve"> П</w:t>
-      </w:r>
-      <w:r>
-        <w:t>редставим</w:t>
-      </w:r>
-      <w:r>
-        <w:t xml:space="preserve"> общий вид решения при граничном условии</w:t>
+        <w:t xml:space="preserve"> Представим общий вид решения при граничном условии</w:t>
       </w:r>
       <w:r>
         <w:t xml:space="preserve"> </w:t>
@@ -4893,13 +4990,7 @@
                 <w:rPr>
                   <w:rFonts w:ascii="Cambria Math" w:hAnsi="Cambria Math"/>
                 </w:rPr>
-                <m:t>k</m:t>
-              </m:r>
-              <m:r>
-                <w:rPr>
-                  <w:rFonts w:ascii="Cambria Math" w:hAnsi="Cambria Math"/>
-                </w:rPr>
-                <m:t>×0</m:t>
+                <m:t>k×0</m:t>
               </m:r>
             </m:sup>
           </m:sSup>
@@ -5020,19 +5111,7 @@
             <w:rPr>
               <w:rFonts w:ascii="Cambria Math" w:hAnsi="Cambria Math"/>
             </w:rPr>
-            <m:t>1=</m:t>
-          </m:r>
-          <m:r>
-            <w:rPr>
-              <w:rFonts w:ascii="Cambria Math" w:hAnsi="Cambria Math"/>
-            </w:rPr>
-            <m:t>a+b</m:t>
-          </m:r>
-          <m:r>
-            <w:rPr>
-              <w:rFonts w:ascii="Cambria Math" w:hAnsi="Cambria Math"/>
-            </w:rPr>
-            <m:t>,</m:t>
+            <m:t>1=a+b,</m:t>
           </m:r>
         </m:oMath>
       </m:oMathPara>
@@ -5070,10 +5149,7 @@
         <w:t xml:space="preserve"> </w:t>
       </w:r>
       <w:r>
-        <w:t xml:space="preserve">равно </w:t>
-      </w:r>
-      <w:r>
-        <w:t>бесконечность</w:t>
+        <w:t>равно бесконечность</w:t>
       </w:r>
       <w:r>
         <w:t>, производная будет равна нулю, так как система будет находиться в установившемся режиме</w:t>
@@ -5089,7 +5165,7 @@
     <w:p>
       <w:pPr>
         <w:rPr>
-          <w:rFonts w:ascii="Cambria Math" w:hAnsi="Cambria Math" w:hint="eastAsia"/>
+          <w:rFonts w:ascii="Cambria Math" w:hAnsi="Cambria Math"/>
           <w:lang w:eastAsia="ja-JP"/>
         </w:rPr>
       </w:pPr>
@@ -5163,13 +5239,7 @@
             <w:rPr>
               <w:rFonts w:ascii="Cambria Math" w:hAnsi="Cambria Math"/>
             </w:rPr>
-            <m:t>=</m:t>
-          </m:r>
-          <m:r>
-            <w:rPr>
-              <w:rFonts w:ascii="Cambria Math" w:hAnsi="Cambria Math"/>
-            </w:rPr>
-            <m:t>0</m:t>
+            <m:t>=0</m:t>
           </m:r>
         </m:oMath>
       </m:oMathPara>
@@ -5434,7 +5504,7 @@
     <w:p>
       <w:pPr>
         <w:rPr>
-          <w:rFonts w:ascii="Cambria Math" w:hAnsi="Cambria Math" w:hint="eastAsia"/>
+          <w:rFonts w:ascii="Cambria Math" w:hAnsi="Cambria Math"/>
           <w:i/>
           <w:lang w:val="en-US" w:eastAsia="ja-JP"/>
         </w:rPr>
@@ -5651,13 +5721,7 @@
             <w:rPr>
               <w:rFonts w:ascii="Cambria Math" w:hAnsi="Cambria Math"/>
             </w:rPr>
-            <m:t>0</m:t>
-          </m:r>
-          <m:r>
-            <w:rPr>
-              <w:rFonts w:ascii="Cambria Math" w:hAnsi="Cambria Math"/>
-            </w:rPr>
-            <m:t>=1-</m:t>
+            <m:t>0=1-</m:t>
           </m:r>
           <m:sSub>
             <m:sSubPr>
@@ -5764,6 +5828,7 @@
         </w:rPr>
       </w:pPr>
       <w:r>
+        <w:lastRenderedPageBreak/>
         <w:t xml:space="preserve">Подставим </w:t>
       </w:r>
       <w:r>
@@ -5807,20 +5872,7 @@
             <w:rPr>
               <w:rFonts w:ascii="Cambria Math" w:hAnsi="Cambria Math"/>
             </w:rPr>
-            <w:lastRenderedPageBreak/>
-            <m:t>0</m:t>
-          </m:r>
-          <m:r>
-            <w:rPr>
-              <w:rFonts w:ascii="Cambria Math" w:hAnsi="Cambria Math"/>
-            </w:rPr>
-            <m:t>=</m:t>
-          </m:r>
-          <m:r>
-            <w:rPr>
-              <w:rFonts w:ascii="Cambria Math" w:hAnsi="Cambria Math"/>
-            </w:rPr>
-            <m:t>1-4</m:t>
+            <m:t>0=1-4</m:t>
           </m:r>
           <m:sSub>
             <m:sSubPr>
@@ -5878,7 +5930,7 @@
     <w:p>
       <w:pPr>
         <w:rPr>
-          <w:rFonts w:ascii="Cambria Math" w:hAnsi="Cambria Math" w:hint="eastAsia"/>
+          <w:rFonts w:ascii="Cambria Math" w:hAnsi="Cambria Math"/>
           <w:i/>
         </w:rPr>
       </w:pPr>
@@ -5956,7 +6008,7 @@
     <w:p>
       <w:pPr>
         <w:rPr>
-          <w:rFonts w:ascii="Cambria Math" w:hAnsi="Cambria Math" w:hint="eastAsia"/>
+          <w:rFonts w:ascii="Cambria Math" w:hAnsi="Cambria Math"/>
           <w:i/>
         </w:rPr>
       </w:pPr>
@@ -5966,19 +6018,7 @@
             <w:rPr>
               <w:rFonts w:ascii="Cambria Math" w:hAnsi="Cambria Math"/>
             </w:rPr>
-            <m:t>0,25</m:t>
-          </m:r>
-          <m:r>
-            <w:rPr>
-              <w:rFonts w:ascii="Cambria Math" w:hAnsi="Cambria Math"/>
-            </w:rPr>
-            <m:t>=</m:t>
-          </m:r>
-          <m:r>
-            <w:rPr>
-              <w:rFonts w:ascii="Cambria Math" w:hAnsi="Cambria Math"/>
-            </w:rPr>
-            <m:t>a+b</m:t>
+            <m:t>0,25=a+b</m:t>
           </m:r>
           <m:sSup>
             <m:sSupPr>
@@ -6002,13 +6042,7 @@
                 <w:rPr>
                   <w:rFonts w:ascii="Cambria Math" w:hAnsi="Cambria Math"/>
                 </w:rPr>
-                <m:t>k</m:t>
-              </m:r>
-              <m:r>
-                <w:rPr>
-                  <w:rFonts w:ascii="Cambria Math" w:hAnsi="Cambria Math"/>
-                </w:rPr>
-                <m:t>t</m:t>
+                <m:t>kt</m:t>
               </m:r>
             </m:sup>
           </m:sSup>
@@ -6026,6 +6060,7 @@
       <w:r>
         <w:t xml:space="preserve">Зная, что </w:t>
       </w:r>
+      <w:proofErr w:type="spellStart"/>
       <w:r>
         <w:rPr>
           <w:lang w:val="en-US"/>
@@ -6039,6 +6074,7 @@
         </w:rPr>
         <w:t>kt</w:t>
       </w:r>
+      <w:proofErr w:type="spellEnd"/>
       <w:r>
         <w:t xml:space="preserve"> </w:t>
       </w:r>
@@ -6078,19 +6114,7 @@
             <w:rPr>
               <w:rFonts w:ascii="Cambria Math" w:hAnsi="Cambria Math"/>
             </w:rPr>
-            <m:t>0,25=</m:t>
-          </m:r>
-          <m:r>
-            <w:rPr>
-              <w:rFonts w:ascii="Cambria Math" w:hAnsi="Cambria Math"/>
-            </w:rPr>
-            <m:t>a+</m:t>
-          </m:r>
-          <m:r>
-            <w:rPr>
-              <w:rFonts w:ascii="Cambria Math" w:hAnsi="Cambria Math"/>
-            </w:rPr>
-            <m:t>0,</m:t>
+            <m:t>0,25=a+0,</m:t>
           </m:r>
         </m:oMath>
       </m:oMathPara>
@@ -6102,13 +6126,7 @@
             <w:rPr>
               <w:rFonts w:ascii="Cambria Math" w:hAnsi="Cambria Math"/>
             </w:rPr>
-            <m:t>a</m:t>
-          </m:r>
-          <m:r>
-            <w:rPr>
-              <w:rFonts w:ascii="Cambria Math" w:hAnsi="Cambria Math"/>
-            </w:rPr>
-            <m:t>=0,25</m:t>
+            <m:t>a=0,25</m:t>
           </m:r>
         </m:oMath>
       </m:oMathPara>
@@ -6137,10 +6155,7 @@
         <w:t xml:space="preserve"> – </w:t>
       </w:r>
       <w:r>
-        <w:t>b</w:t>
-      </w:r>
-      <w:r>
-        <w:t>,</w:t>
+        <w:t>b,</w:t>
       </w:r>
       <w:r>
         <w:t xml:space="preserve"> тогда</w:t>
@@ -6163,14 +6178,7 @@
               <w:rFonts w:ascii="Cambria Math" w:hAnsi="Cambria Math"/>
               <w:lang w:val="en-US"/>
             </w:rPr>
-            <m:t>b</m:t>
-          </m:r>
-          <m:r>
-            <w:rPr>
-              <w:rFonts w:ascii="Cambria Math" w:hAnsi="Cambria Math"/>
-              <w:lang w:val="en-US"/>
-            </w:rPr>
-            <m:t>=1-a</m:t>
+            <m:t>b=1-a</m:t>
           </m:r>
         </m:oMath>
       </m:oMathPara>
@@ -6190,14 +6198,7 @@
               <w:rFonts w:ascii="Cambria Math" w:hAnsi="Cambria Math"/>
               <w:lang w:val="en-US"/>
             </w:rPr>
-            <m:t>b</m:t>
-          </m:r>
-          <m:r>
-            <w:rPr>
-              <w:rFonts w:ascii="Cambria Math" w:hAnsi="Cambria Math"/>
-              <w:lang w:val="en-US"/>
-            </w:rPr>
-            <m:t>=1-0,25</m:t>
+            <m:t>b=1-0,25</m:t>
           </m:r>
         </m:oMath>
       </m:oMathPara>
@@ -6321,13 +6322,7 @@
             <w:rPr>
               <w:rFonts w:ascii="Cambria Math" w:hAnsi="Cambria Math"/>
             </w:rPr>
-            <m:t>=1</m:t>
-          </m:r>
-          <m:r>
-            <w:rPr>
-              <w:rFonts w:ascii="Cambria Math" w:hAnsi="Cambria Math"/>
-            </w:rPr>
-            <m:t>-4</m:t>
+            <m:t>=1-4</m:t>
           </m:r>
           <m:sSub>
             <m:sSubPr>
@@ -6460,13 +6455,7 @@
             <w:rPr>
               <w:rFonts w:ascii="Cambria Math" w:hAnsi="Cambria Math"/>
             </w:rPr>
-            <m:t>=</m:t>
-          </m:r>
-          <m:r>
-            <w:rPr>
-              <w:rFonts w:ascii="Cambria Math" w:hAnsi="Cambria Math"/>
-            </w:rPr>
-            <m:t>b</m:t>
+            <m:t>=b</m:t>
           </m:r>
           <m:sSup>
             <m:sSupPr>
@@ -6482,13 +6471,7 @@
                 <w:rPr>
                   <w:rFonts w:ascii="Cambria Math" w:hAnsi="Cambria Math"/>
                 </w:rPr>
-                <m:t>k</m:t>
-              </m:r>
-              <m:r>
-                <w:rPr>
-                  <w:rFonts w:ascii="Cambria Math" w:hAnsi="Cambria Math"/>
-                </w:rPr>
-                <m:t>e</m:t>
+                <m:t>ke</m:t>
               </m:r>
             </m:e>
             <m:sup>
@@ -6496,13 +6479,7 @@
                 <w:rPr>
                   <w:rFonts w:ascii="Cambria Math" w:hAnsi="Cambria Math"/>
                 </w:rPr>
-                <m:t>k</m:t>
-              </m:r>
-              <m:r>
-                <w:rPr>
-                  <w:rFonts w:ascii="Cambria Math" w:hAnsi="Cambria Math"/>
-                </w:rPr>
-                <m:t>t</m:t>
+                <m:t>kt</m:t>
               </m:r>
             </m:sup>
           </m:sSup>
@@ -6595,13 +6572,7 @@
                 <w:rPr>
                   <w:rFonts w:ascii="Cambria Math" w:hAnsi="Cambria Math"/>
                 </w:rPr>
-                <m:t>k</m:t>
-              </m:r>
-              <m:r>
-                <w:rPr>
-                  <w:rFonts w:ascii="Cambria Math" w:hAnsi="Cambria Math"/>
-                </w:rPr>
-                <m:t>t</m:t>
+                <m:t>kt</m:t>
               </m:r>
             </m:sup>
           </m:sSup>
@@ -6654,13 +6625,7 @@
                 <w:rPr>
                   <w:rFonts w:ascii="Cambria Math" w:hAnsi="Cambria Math"/>
                 </w:rPr>
-                <m:t>k</m:t>
-              </m:r>
-              <m:r>
-                <w:rPr>
-                  <w:rFonts w:ascii="Cambria Math" w:hAnsi="Cambria Math"/>
-                </w:rPr>
-                <m:t>e</m:t>
+                <m:t>ke</m:t>
               </m:r>
             </m:e>
             <m:sup>
@@ -6668,13 +6633,7 @@
                 <w:rPr>
                   <w:rFonts w:ascii="Cambria Math" w:hAnsi="Cambria Math"/>
                 </w:rPr>
-                <m:t>k</m:t>
-              </m:r>
-              <m:r>
-                <w:rPr>
-                  <w:rFonts w:ascii="Cambria Math" w:hAnsi="Cambria Math"/>
-                </w:rPr>
-                <m:t>t</m:t>
+                <m:t>kt</m:t>
               </m:r>
             </m:sup>
           </m:sSup>
@@ -6682,13 +6641,7 @@
             <w:rPr>
               <w:rFonts w:ascii="Cambria Math" w:hAnsi="Cambria Math"/>
             </w:rPr>
-            <m:t>=</m:t>
-          </m:r>
-          <m:r>
-            <w:rPr>
-              <w:rFonts w:ascii="Cambria Math" w:hAnsi="Cambria Math"/>
-            </w:rPr>
-            <m:t>1-4</m:t>
+            <m:t>=1-4</m:t>
           </m:r>
           <m:sSub>
             <m:sSubPr>
@@ -6754,21 +6707,7 @@
               <w:rFonts w:ascii="Cambria Math" w:hAnsi="Cambria Math"/>
               <w:lang w:val="en-US"/>
             </w:rPr>
-            <m:t>0,75</m:t>
-          </m:r>
-          <m:r>
-            <w:rPr>
-              <w:rFonts w:ascii="Cambria Math" w:hAnsi="Cambria Math"/>
-              <w:lang w:val="en-US"/>
-            </w:rPr>
-            <m:t>k</m:t>
-          </m:r>
-          <m:r>
-            <w:rPr>
-              <w:rFonts w:ascii="Cambria Math" w:hAnsi="Cambria Math"/>
-              <w:lang w:val="en-US"/>
-            </w:rPr>
-            <m:t>×</m:t>
+            <m:t>0,75k×</m:t>
           </m:r>
           <m:sSup>
             <m:sSupPr>
@@ -6792,13 +6731,7 @@
                 <w:rPr>
                   <w:rFonts w:ascii="Cambria Math" w:hAnsi="Cambria Math"/>
                 </w:rPr>
-                <m:t>k</m:t>
-              </m:r>
-              <m:r>
-                <w:rPr>
-                  <w:rFonts w:ascii="Cambria Math" w:hAnsi="Cambria Math"/>
-                </w:rPr>
-                <m:t>t</m:t>
+                <m:t>kt</m:t>
               </m:r>
             </m:sup>
           </m:sSup>
@@ -6822,13 +6755,7 @@
                 <w:rPr>
                   <w:rFonts w:ascii="Cambria Math" w:hAnsi="Cambria Math"/>
                 </w:rPr>
-                <m:t>0,25+</m:t>
-              </m:r>
-              <m:r>
-                <w:rPr>
-                  <w:rFonts w:ascii="Cambria Math" w:hAnsi="Cambria Math"/>
-                </w:rPr>
-                <m:t>0,75</m:t>
+                <m:t>0,25+0,75</m:t>
               </m:r>
               <m:sSup>
                 <m:sSupPr>
@@ -6852,13 +6779,7 @@
                     <w:rPr>
                       <w:rFonts w:ascii="Cambria Math" w:hAnsi="Cambria Math"/>
                     </w:rPr>
-                    <m:t>k</m:t>
-                  </m:r>
-                  <m:r>
-                    <w:rPr>
-                      <w:rFonts w:ascii="Cambria Math" w:hAnsi="Cambria Math"/>
-                    </w:rPr>
-                    <m:t>t</m:t>
+                    <m:t>kt</m:t>
                   </m:r>
                 </m:sup>
               </m:sSup>
@@ -6875,21 +6796,7 @@
               <w:rFonts w:ascii="Cambria Math" w:hAnsi="Cambria Math"/>
               <w:lang w:val="en-US"/>
             </w:rPr>
-            <m:t>0,75</m:t>
-          </m:r>
-          <m:r>
-            <w:rPr>
-              <w:rFonts w:ascii="Cambria Math" w:hAnsi="Cambria Math"/>
-              <w:lang w:val="en-US"/>
-            </w:rPr>
-            <m:t>k</m:t>
-          </m:r>
-          <m:r>
-            <w:rPr>
-              <w:rFonts w:ascii="Cambria Math" w:hAnsi="Cambria Math"/>
-              <w:lang w:val="en-US"/>
-            </w:rPr>
-            <m:t>×</m:t>
+            <m:t>0,75k×</m:t>
           </m:r>
           <m:sSup>
             <m:sSupPr>
@@ -6913,13 +6820,7 @@
                 <w:rPr>
                   <w:rFonts w:ascii="Cambria Math" w:hAnsi="Cambria Math"/>
                 </w:rPr>
-                <m:t>k</m:t>
-              </m:r>
-              <m:r>
-                <w:rPr>
-                  <w:rFonts w:ascii="Cambria Math" w:hAnsi="Cambria Math"/>
-                </w:rPr>
-                <m:t>t</m:t>
+                <m:t>kt</m:t>
               </m:r>
             </m:sup>
           </m:sSup>
@@ -6951,13 +6852,7 @@
                 <w:rPr>
                   <w:rFonts w:ascii="Cambria Math" w:hAnsi="Cambria Math"/>
                 </w:rPr>
-                <m:t>k</m:t>
-              </m:r>
-              <m:r>
-                <w:rPr>
-                  <w:rFonts w:ascii="Cambria Math" w:hAnsi="Cambria Math"/>
-                </w:rPr>
-                <m:t>t</m:t>
+                <m:t>kt</m:t>
               </m:r>
             </m:sup>
           </m:sSup>
@@ -6972,21 +6867,7 @@
               <w:rFonts w:ascii="Cambria Math" w:hAnsi="Cambria Math"/>
               <w:lang w:val="en-US"/>
             </w:rPr>
-            <m:t>0,75</m:t>
-          </m:r>
-          <m:r>
-            <w:rPr>
-              <w:rFonts w:ascii="Cambria Math" w:hAnsi="Cambria Math"/>
-              <w:lang w:val="en-US"/>
-            </w:rPr>
-            <m:t>k</m:t>
-          </m:r>
-          <m:r>
-            <w:rPr>
-              <w:rFonts w:ascii="Cambria Math" w:hAnsi="Cambria Math"/>
-              <w:lang w:val="en-US"/>
-            </w:rPr>
-            <m:t>×</m:t>
+            <m:t>0,75k×</m:t>
           </m:r>
           <m:sSup>
             <m:sSupPr>
@@ -7010,13 +6891,7 @@
                 <w:rPr>
                   <w:rFonts w:ascii="Cambria Math" w:hAnsi="Cambria Math"/>
                 </w:rPr>
-                <m:t>k</m:t>
-              </m:r>
-              <m:r>
-                <w:rPr>
-                  <w:rFonts w:ascii="Cambria Math" w:hAnsi="Cambria Math"/>
-                </w:rPr>
-                <m:t>t</m:t>
+                <m:t>kt</m:t>
               </m:r>
             </m:sup>
           </m:sSup>
@@ -7048,13 +6923,7 @@
                 <w:rPr>
                   <w:rFonts w:ascii="Cambria Math" w:hAnsi="Cambria Math"/>
                 </w:rPr>
-                <m:t>k</m:t>
-              </m:r>
-              <m:r>
-                <w:rPr>
-                  <w:rFonts w:ascii="Cambria Math" w:hAnsi="Cambria Math"/>
-                </w:rPr>
-                <m:t>t</m:t>
+                <m:t>kt</m:t>
               </m:r>
             </m:sup>
           </m:sSup>
@@ -7171,27 +7040,14 @@
             <w:rPr>
               <w:rFonts w:ascii="Cambria Math" w:hAnsi="Cambria Math"/>
             </w:rPr>
-            <m:t>1</m:t>
-          </m:r>
-          <m:r>
-            <w:rPr>
-              <w:rFonts w:ascii="Cambria Math" w:hAnsi="Cambria Math"/>
-            </w:rPr>
-            <m:t>=-3</m:t>
+            <m:t>1=-3</m:t>
           </m:r>
           <m:r>
             <w:rPr>
               <w:rFonts w:ascii="Cambria Math" w:hAnsi="Cambria Math"/>
               <w:lang w:val="en-US"/>
             </w:rPr>
-            <m:t>×</m:t>
-          </m:r>
-          <m:r>
-            <w:rPr>
-              <w:rFonts w:ascii="Cambria Math" w:hAnsi="Cambria Math"/>
-              <w:lang w:val="en-US"/>
-            </w:rPr>
-            <m:t>1</m:t>
+            <m:t>×1</m:t>
           </m:r>
         </m:oMath>
       </m:oMathPara>
@@ -7209,14 +7065,7 @@
               <w:rFonts w:ascii="Cambria Math" w:hAnsi="Cambria Math"/>
               <w:lang w:val="en-US"/>
             </w:rPr>
-            <m:t>0,75</m:t>
-          </m:r>
-          <m:r>
-            <w:rPr>
-              <w:rFonts w:ascii="Cambria Math" w:hAnsi="Cambria Math"/>
-              <w:lang w:val="en-US"/>
-            </w:rPr>
-            <m:t>k=-3</m:t>
+            <m:t>0,75k=-3</m:t>
           </m:r>
         </m:oMath>
       </m:oMathPara>
@@ -7338,13 +7187,7 @@
                 <w:rPr>
                   <w:rFonts w:ascii="Cambria Math" w:hAnsi="Cambria Math"/>
                 </w:rPr>
-                <m:t>-4</m:t>
-              </m:r>
-              <m:r>
-                <w:rPr>
-                  <w:rFonts w:ascii="Cambria Math" w:hAnsi="Cambria Math"/>
-                </w:rPr>
-                <m:t>t</m:t>
+                <m:t>-4t</m:t>
               </m:r>
             </m:sup>
           </m:sSup>
@@ -7403,14 +7246,7 @@
               <w:rFonts w:ascii="Cambria Math" w:hAnsi="Cambria Math"/>
               <w:lang w:val="en-US"/>
             </w:rPr>
-            <m:t>=</m:t>
-          </m:r>
-          <m:r>
-            <w:rPr>
-              <w:rFonts w:ascii="Cambria Math" w:hAnsi="Cambria Math"/>
-              <w:lang w:val="en-US"/>
-            </w:rPr>
-            <m:t>1-</m:t>
+            <m:t>=1-</m:t>
           </m:r>
           <m:sSub>
             <m:sSubPr>
@@ -7511,14 +7347,7 @@
               <w:rFonts w:ascii="Cambria Math" w:hAnsi="Cambria Math"/>
               <w:lang w:val="en-US"/>
             </w:rPr>
-            <m:t>=</m:t>
-          </m:r>
-          <m:r>
-            <w:rPr>
-              <w:rFonts w:ascii="Cambria Math" w:hAnsi="Cambria Math"/>
-              <w:lang w:val="en-US"/>
-            </w:rPr>
-            <m:t>1-</m:t>
+            <m:t>=1-</m:t>
           </m:r>
           <m:d>
             <m:dPr>
@@ -7632,21 +7461,7 @@
               <w:rFonts w:ascii="Cambria Math" w:hAnsi="Cambria Math"/>
               <w:lang w:val="en-US"/>
             </w:rPr>
-            <m:t>=</m:t>
-          </m:r>
-          <m:r>
-            <w:rPr>
-              <w:rFonts w:ascii="Cambria Math" w:hAnsi="Cambria Math"/>
-              <w:lang w:val="en-US"/>
-            </w:rPr>
-            <m:t>0,75-</m:t>
-          </m:r>
-          <m:r>
-            <w:rPr>
-              <w:rFonts w:ascii="Cambria Math" w:hAnsi="Cambria Math"/>
-              <w:lang w:val="en-US"/>
-            </w:rPr>
-            <m:t>0,75</m:t>
+            <m:t>=0,75-0,75</m:t>
           </m:r>
           <m:sSup>
             <m:sSupPr>
@@ -7679,13 +7494,6 @@
     </w:p>
     <w:p>
       <w:pPr>
-        <w:rPr>
-          <w:lang w:val="en-US"/>
-        </w:rPr>
-      </w:pPr>
-    </w:p>
-    <w:p>
-      <w:pPr>
         <w:ind w:firstLine="0"/>
       </w:pPr>
     </w:p>
@@ -7694,9 +7502,6 @@
         <w:pStyle w:val="2"/>
       </w:pPr>
       <w:r>
-        <w:rPr>
-          <w:lang w:val="en-US"/>
-        </w:rPr>
         <w:t>4</w:t>
       </w:r>
       <w:r>
@@ -7717,30 +7522,16 @@
           <w:rFonts w:cs="Times New Roman"/>
           <w:szCs w:val="28"/>
         </w:rPr>
-        <w:t>Изуч</w:t>
-      </w:r>
-      <w:r>
+        <w:t>Изучены методы аналитического моделирования поведения непрерывно-стохастической СМО.</w:t>
+      </w:r>
+    </w:p>
+    <w:p>
+      <w:pPr>
+        <w:ind w:firstLine="708"/>
         <w:rPr>
           <w:rFonts w:cs="Times New Roman"/>
           <w:szCs w:val="28"/>
         </w:rPr>
-        <w:t xml:space="preserve">ены </w:t>
-      </w:r>
-      <w:r>
-        <w:rPr>
-          <w:rFonts w:cs="Times New Roman"/>
-          <w:szCs w:val="28"/>
-        </w:rPr>
-        <w:t>методы аналитического моделирования поведения непрерывно-стохастической СМО.</w:t>
-      </w:r>
-    </w:p>
-    <w:p>
-      <w:pPr>
-        <w:ind w:firstLine="708"/>
-        <w:rPr>
-          <w:rFonts w:cs="Times New Roman"/>
-          <w:szCs w:val="28"/>
-        </w:rPr>
       </w:pPr>
     </w:p>
     <w:p>
@@ -7772,10 +7563,7 @@
         <w:t>4</w:t>
       </w:r>
       <w:r>
-        <w:t xml:space="preserve">.2 </w:t>
-      </w:r>
-      <w:r>
-        <w:t>Опишите общую идею аналитического моделирования непрерывно-стохастической СМО?</w:t>
+        <w:t>.2 Опишите общую идею аналитического моделирования непрерывно-стохастической СМО?</w:t>
       </w:r>
     </w:p>
     <w:p/>
@@ -7799,10 +7587,7 @@
         <w:t>4</w:t>
       </w:r>
       <w:r>
-        <w:t xml:space="preserve">.3 </w:t>
-      </w:r>
-      <w:r>
-        <w:t>Как вы понимаете установившиеся вероятности состояний системы?</w:t>
+        <w:t>.3 Как вы понимаете установившиеся вероятности состояний системы?</w:t>
       </w:r>
     </w:p>
     <w:p/>
@@ -11963,6 +11748,7 @@
   <w:style w:type="character" w:default="1" w:styleId="a0">
     <w:name w:val="Default Paragraph Font"/>
     <w:uiPriority w:val="1"/>
+    <w:semiHidden/>
     <w:unhideWhenUsed/>
   </w:style>
   <w:style w:type="table" w:default="1" w:styleId="a1">
